--- a/singleton.docx
+++ b/singleton.docx
@@ -27,67 +27,47 @@
       </w:pPr>
       <w:r>
         <w:rPr/>
-        <w:t xml:space="preserve">* </w:t>
-      </w:r>
-      <w:r>
-        <w:rPr/>
-        <w:t>Restricts the instantiation of a class and ensures that only one instance of the class exists in the JVM</w:t>
-      </w:r>
-    </w:p>
-    <w:p>
-      <w:pPr>
-        <w:pStyle w:val="Normal"/>
-        <w:rPr/>
-      </w:pPr>
-      <w:r>
-        <w:rPr/>
-        <w:t xml:space="preserve">* </w:t>
-      </w:r>
-      <w:r>
-        <w:rPr/>
-        <w:t>Must provide a global access point to get the instance of the class</w:t>
-      </w:r>
-    </w:p>
-    <w:p>
-      <w:pPr>
-        <w:pStyle w:val="Normal"/>
-        <w:rPr/>
-      </w:pPr>
-      <w:r>
-        <w:rPr/>
-        <w:t xml:space="preserve">* </w:t>
-      </w:r>
-      <w:r>
-        <w:rPr/>
-        <w:t>used for Logging, drivers objects, caching and thread pool</w:t>
-      </w:r>
-    </w:p>
-    <w:p>
-      <w:pPr>
-        <w:pStyle w:val="Normal"/>
-        <w:rPr/>
-      </w:pPr>
-      <w:r>
-        <w:rPr/>
-        <w:t xml:space="preserve">* </w:t>
-      </w:r>
-      <w:r>
-        <w:rPr/>
-        <w:t>This pattern is also used in other pattersn (Abstract Factory, Builder, Prototype, Facade etc)</w:t>
-      </w:r>
-    </w:p>
-    <w:p>
-      <w:pPr>
-        <w:pStyle w:val="Normal"/>
-        <w:rPr/>
-      </w:pPr>
-      <w:r>
-        <w:rPr/>
-        <w:t xml:space="preserve">* </w:t>
-      </w:r>
-      <w:r>
-        <w:rPr/>
-        <w:t>This pattern is also used in core Java classes e.g. java.lang.Runtime, java.awt.Desktop</w:t>
+        <w:t>* Restricts the instantiation of a class and ensures that only one instance of the class exists in the JVM</w:t>
+      </w:r>
+    </w:p>
+    <w:p>
+      <w:pPr>
+        <w:pStyle w:val="Normal"/>
+        <w:rPr/>
+      </w:pPr>
+      <w:r>
+        <w:rPr/>
+        <w:t>* Must provide a global access point to get the instance of the class</w:t>
+      </w:r>
+    </w:p>
+    <w:p>
+      <w:pPr>
+        <w:pStyle w:val="Normal"/>
+        <w:rPr/>
+      </w:pPr>
+      <w:r>
+        <w:rPr/>
+        <w:t>* used for Logging, drivers objects, caching and thread pool</w:t>
+      </w:r>
+    </w:p>
+    <w:p>
+      <w:pPr>
+        <w:pStyle w:val="Normal"/>
+        <w:rPr/>
+      </w:pPr>
+      <w:r>
+        <w:rPr/>
+        <w:t>* This pattern is also used in other pattersn (Abstract Factory, Builder, Prototype, Facade etc)</w:t>
+      </w:r>
+    </w:p>
+    <w:p>
+      <w:pPr>
+        <w:pStyle w:val="Normal"/>
+        <w:rPr/>
+      </w:pPr>
+      <w:r>
+        <w:rPr/>
+        <w:t>* This pattern is also used in core Java classes e.g. java.lang.Runtime, java.awt.Desktop</w:t>
       </w:r>
     </w:p>
     <w:p>
@@ -1624,116 +1604,143 @@
           <w:b w:val="false"/>
           <w:bCs w:val="false"/>
         </w:rPr>
+        <w:t>* As Java ensures that enum value is intantiated only once in a java program</w:t>
+      </w:r>
+    </w:p>
+    <w:p>
+      <w:pPr>
+        <w:pStyle w:val="Normal"/>
+        <w:jc w:val="left"/>
+        <w:rPr>
+          <w:b w:val="false"/>
+          <w:b w:val="false"/>
+          <w:bCs w:val="false"/>
+        </w:rPr>
+      </w:pPr>
+      <w:r>
+        <w:rPr>
+          <w:b w:val="false"/>
+          <w:bCs w:val="false"/>
+        </w:rPr>
+        <w:t>* Also, Java enum values are globally accessible (so is the SC)</w:t>
+      </w:r>
+    </w:p>
+    <w:p>
+      <w:pPr>
+        <w:pStyle w:val="Normal"/>
+        <w:jc w:val="left"/>
+        <w:rPr>
+          <w:b w:val="false"/>
+          <w:b w:val="false"/>
+          <w:bCs w:val="false"/>
+        </w:rPr>
+      </w:pPr>
+      <w:r>
+        <w:rPr>
+          <w:b w:val="false"/>
+          <w:bCs w:val="false"/>
+        </w:rPr>
+        <w:t>* Drawback: Enum type is little inflexible (e.g. it does not allow lazy initialization)</w:t>
+      </w:r>
+    </w:p>
+    <w:p>
+      <w:pPr>
+        <w:pStyle w:val="Normal"/>
+        <w:jc w:val="left"/>
+        <w:rPr>
+          <w:b w:val="false"/>
+          <w:b w:val="false"/>
+          <w:bCs w:val="false"/>
+        </w:rPr>
+      </w:pPr>
+      <w:r>
+        <w:rPr>
+          <w:b w:val="false"/>
+          <w:bCs w:val="false"/>
+        </w:rPr>
+      </w:r>
+    </w:p>
+    <w:p>
+      <w:pPr>
+        <w:pStyle w:val="Normal"/>
+        <w:jc w:val="center"/>
+        <w:rPr>
+          <w:b/>
+          <w:b/>
+          <w:bCs/>
+        </w:rPr>
+      </w:pPr>
+      <w:r>
+        <w:rPr>
+          <w:b/>
+          <w:bCs/>
+        </w:rPr>
+        <w:t>7. Serialization and Singleton</w:t>
+      </w:r>
+    </w:p>
+    <w:p>
+      <w:pPr>
+        <w:pStyle w:val="Normal"/>
+        <w:jc w:val="left"/>
+        <w:rPr/>
+      </w:pPr>
+      <w:r>
+        <w:rPr/>
         <w:t xml:space="preserve">* </w:t>
       </w:r>
       <w:r>
-        <w:rPr>
-          <w:b w:val="false"/>
-          <w:bCs w:val="false"/>
-        </w:rPr>
-        <w:t>As Java ensures that enum value is intantiated only once in a java program</w:t>
-      </w:r>
-    </w:p>
-    <w:p>
-      <w:pPr>
-        <w:pStyle w:val="Normal"/>
-        <w:jc w:val="left"/>
-        <w:rPr>
-          <w:b w:val="false"/>
-          <w:b w:val="false"/>
-          <w:bCs w:val="false"/>
-        </w:rPr>
-      </w:pPr>
-      <w:r>
-        <w:rPr>
-          <w:b w:val="false"/>
-          <w:bCs w:val="false"/>
-        </w:rPr>
+        <w:rPr/>
+        <w:t>Sonetimes in distributed systems, we need to implement Serializable interface in SC so that we can store its state in the file system and retrieve it later.</w:t>
+      </w:r>
+    </w:p>
+    <w:p>
+      <w:pPr>
+        <w:pStyle w:val="Normal"/>
+        <w:jc w:val="left"/>
+        <w:rPr/>
+      </w:pPr>
+      <w:r>
+        <w:rPr/>
         <w:t xml:space="preserve">* </w:t>
       </w:r>
       <w:r>
-        <w:rPr>
-          <w:b w:val="false"/>
-          <w:bCs w:val="false"/>
-        </w:rPr>
-        <w:t>Also, Java enum values are globally accessible (so is the SC)</w:t>
-      </w:r>
-    </w:p>
-    <w:p>
-      <w:pPr>
-        <w:pStyle w:val="Normal"/>
-        <w:jc w:val="left"/>
-        <w:rPr>
-          <w:b w:val="false"/>
-          <w:b w:val="false"/>
-          <w:bCs w:val="false"/>
-        </w:rPr>
-      </w:pPr>
-      <w:r>
-        <w:rPr>
-          <w:b w:val="false"/>
-          <w:bCs w:val="false"/>
-        </w:rPr>
+        <w:rPr/>
+        <w:t>See example: Problem: Whenever we deserialize it, it will create a new instance (destroys the SC).</w:t>
+      </w:r>
+    </w:p>
+    <w:p>
+      <w:pPr>
+        <w:pStyle w:val="Normal"/>
+        <w:jc w:val="left"/>
+        <w:rPr/>
+      </w:pPr>
+      <w:r>
+        <w:rPr/>
         <w:t xml:space="preserve">* </w:t>
       </w:r>
       <w:r>
-        <w:rPr>
-          <w:b w:val="false"/>
-          <w:bCs w:val="false"/>
-        </w:rPr>
-        <w:t>Drawback: Enum type is little inflexible (e.g. it does not allow lazy initialization)</w:t>
-      </w:r>
-    </w:p>
-    <w:p>
-      <w:pPr>
-        <w:pStyle w:val="Normal"/>
-        <w:jc w:val="left"/>
-        <w:rPr>
-          <w:b w:val="false"/>
-          <w:b w:val="false"/>
-          <w:bCs w:val="false"/>
-        </w:rPr>
-      </w:pPr>
-      <w:r>
-        <w:rPr>
-          <w:b w:val="false"/>
-          <w:bCs w:val="false"/>
-        </w:rPr>
-      </w:r>
-    </w:p>
-    <w:p>
-      <w:pPr>
-        <w:pStyle w:val="Normal"/>
-        <w:jc w:val="center"/>
-        <w:rPr>
-          <w:b/>
-          <w:b/>
-          <w:bCs/>
-        </w:rPr>
-      </w:pPr>
-      <w:r>
-        <w:rPr>
-          <w:b/>
-          <w:bCs/>
-        </w:rPr>
-        <w:t>7. Serialization and Singleton</w:t>
-      </w:r>
-    </w:p>
-    <w:p>
-      <w:pPr>
-        <w:pStyle w:val="Normal"/>
-        <w:jc w:val="left"/>
-        <w:rPr>
-          <w:b w:val="false"/>
-          <w:b w:val="false"/>
-          <w:bCs w:val="false"/>
-        </w:rPr>
-      </w:pPr>
-      <w:r>
-        <w:rPr>
-          <w:b w:val="false"/>
-          <w:bCs w:val="false"/>
-        </w:rPr>
+        <w:rPr/>
+        <w:t>To overcome this scenario, we need to provide the implementation of readResolve() method [see example]</w:t>
+      </w:r>
+    </w:p>
+    <w:p>
+      <w:pPr>
+        <w:pStyle w:val="Normal"/>
+        <w:jc w:val="left"/>
+        <w:rPr/>
+      </w:pPr>
+      <w:r>
+        <w:rPr/>
+      </w:r>
+    </w:p>
+    <w:p>
+      <w:pPr>
+        <w:pStyle w:val="Normal"/>
+        <w:jc w:val="left"/>
+        <w:rPr/>
+      </w:pPr>
+      <w:r>
+        <w:rPr/>
       </w:r>
     </w:p>
     <w:sectPr>
@@ -1743,6 +1750,7 @@
       <w:pgNumType w:fmt="decimal"/>
       <w:formProt w:val="false"/>
       <w:textDirection w:val="lrTb"/>
+      <w:docGrid w:type="default" w:linePitch="240" w:charSpace="4294961151"/>
     </w:sectPr>
   </w:body>
 </w:document>
@@ -1754,15 +1762,12 @@
     <w:rPrDefault>
       <w:rPr>
         <w:rFonts w:ascii="Liberation Serif" w:hAnsi="Liberation Serif" w:eastAsia="Noto Sans CJK SC Regular" w:cs="FreeSans"/>
-        <w:sz w:val="24"/>
         <w:szCs w:val="24"/>
         <w:lang w:val="en-IN" w:eastAsia="zh-CN" w:bidi="hi-IN"/>
       </w:rPr>
     </w:rPrDefault>
     <w:pPrDefault>
-      <w:pPr>
-        <w:widowControl/>
-      </w:pPr>
+      <w:pPr/>
     </w:pPrDefault>
   </w:docDefaults>
   <w:style w:type="paragraph" w:styleId="Normal">
@@ -1770,10 +1775,12 @@
     <w:qFormat/>
     <w:pPr>
       <w:widowControl/>
+      <w:bidi w:val="0"/>
+      <w:jc w:val="left"/>
     </w:pPr>
     <w:rPr>
       <w:rFonts w:ascii="Liberation Serif" w:hAnsi="Liberation Serif" w:eastAsia="Noto Sans CJK SC Regular" w:cs="FreeSans"/>
-      <w:color w:val="auto"/>
+      <w:color w:val="00000A"/>
       <w:sz w:val="24"/>
       <w:szCs w:val="24"/>
       <w:lang w:val="en-IN" w:eastAsia="zh-CN" w:bidi="hi-IN"/>

--- a/singleton.docx
+++ b/singleton.docx
@@ -6,11 +6,7 @@
       <w:pPr>
         <w:pStyle w:val="Normal"/>
         <w:jc w:val="center"/>
-        <w:rPr>
-          <w:b/>
-          <w:b/>
-          <w:bCs/>
-        </w:rPr>
+        <w:rPr/>
       </w:pPr>
       <w:r>
         <w:rPr>
@@ -23,6 +19,20 @@
     <w:p>
       <w:pPr>
         <w:pStyle w:val="Normal"/>
+        <w:jc w:val="center"/>
+        <w:rPr>
+          <w:b/>
+          <w:b/>
+          <w:bCs/>
+        </w:rPr>
+      </w:pPr>
+      <w:r>
+        <w:rPr/>
+      </w:r>
+    </w:p>
+    <w:p>
+      <w:pPr>
+        <w:pStyle w:val="Normal"/>
         <w:rPr/>
       </w:pPr>
       <w:r>
@@ -47,6 +57,226 @@
       </w:pPr>
       <w:r>
         <w:rPr/>
+        <w:t xml:space="preserve">* </w:t>
+      </w:r>
+      <w:r>
+        <w:rPr/>
+        <w:t>The key idea in this pattern is to make the class itself responsible for controlling its instantiation (that it is instantiated only once).</w:t>
+      </w:r>
+    </w:p>
+    <w:p>
+      <w:pPr>
+        <w:pStyle w:val="Normal"/>
+        <w:rPr/>
+      </w:pPr>
+      <w:r>
+        <w:rPr/>
+      </w:r>
+    </w:p>
+    <w:p>
+      <w:pPr>
+        <w:pStyle w:val="Normal"/>
+        <w:rPr/>
+      </w:pPr>
+      <w:r>
+        <w:rPr/>
+      </w:r>
+    </w:p>
+    <w:p>
+      <w:pPr>
+        <w:pStyle w:val="Normal"/>
+        <w:jc w:val="center"/>
+        <w:rPr/>
+      </w:pPr>
+      <w:r>
+        <w:rPr>
+          <w:b/>
+          <w:bCs/>
+        </w:rPr>
+        <w:t>“</w:t>
+      </w:r>
+      <w:r>
+        <w:rPr>
+          <w:b/>
+          <w:bCs/>
+        </w:rPr>
+        <w:t>Only one instance - Global point of access</w:t>
+      </w:r>
+      <w:r>
+        <w:rPr>
+          <w:b/>
+          <w:bCs/>
+        </w:rPr>
+        <w:t>”</w:t>
+      </w:r>
+    </w:p>
+    <w:p>
+      <w:pPr>
+        <w:pStyle w:val="Normal"/>
+        <w:jc w:val="center"/>
+        <w:rPr>
+          <w:b/>
+          <w:b/>
+          <w:bCs/>
+        </w:rPr>
+      </w:pPr>
+      <w:r>
+        <w:rPr/>
+      </w:r>
+    </w:p>
+    <w:p>
+      <w:pPr>
+        <w:pStyle w:val="Normal"/>
+        <w:jc w:val="center"/>
+        <w:rPr>
+          <w:b/>
+          <w:b/>
+          <w:bCs/>
+        </w:rPr>
+      </w:pPr>
+      <w:r>
+        <w:rPr/>
+      </w:r>
+    </w:p>
+    <w:p>
+      <w:pPr>
+        <w:pStyle w:val="Normal"/>
+        <w:jc w:val="center"/>
+        <w:rPr/>
+      </w:pPr>
+      <w:r>
+        <w:rPr/>
+      </w:r>
+    </w:p>
+    <w:p>
+      <w:pPr>
+        <w:pStyle w:val="Normal"/>
+        <w:jc w:val="center"/>
+        <w:rPr>
+          <w:b/>
+          <w:b/>
+          <w:bCs/>
+        </w:rPr>
+      </w:pPr>
+      <w:r>
+        <w:rPr>
+          <w:b/>
+          <w:bCs/>
+        </w:rPr>
+        <w:t>Implementations</w:t>
+      </w:r>
+    </w:p>
+    <w:p>
+      <w:pPr>
+        <w:pStyle w:val="Normal"/>
+        <w:jc w:val="left"/>
+        <w:rPr>
+          <w:b w:val="false"/>
+          <w:b w:val="false"/>
+          <w:bCs w:val="false"/>
+        </w:rPr>
+      </w:pPr>
+      <w:r>
+        <w:rPr>
+          <w:b w:val="false"/>
+          <w:bCs w:val="false"/>
+        </w:rPr>
+        <w:t xml:space="preserve">* Private </w:t>
+      </w:r>
+      <w:r>
+        <w:rPr>
+          <w:b w:val="false"/>
+          <w:bCs w:val="false"/>
+        </w:rPr>
+        <w:t xml:space="preserve">(hidden) </w:t>
+      </w:r>
+      <w:r>
+        <w:rPr>
+          <w:b w:val="false"/>
+          <w:bCs w:val="false"/>
+        </w:rPr>
+        <w:t>constructor to restrict instantiation of the class form other classes</w:t>
+      </w:r>
+    </w:p>
+    <w:p>
+      <w:pPr>
+        <w:pStyle w:val="Normal"/>
+        <w:jc w:val="left"/>
+        <w:rPr>
+          <w:b w:val="false"/>
+          <w:b w:val="false"/>
+          <w:bCs w:val="false"/>
+        </w:rPr>
+      </w:pPr>
+      <w:r>
+        <w:rPr>
+          <w:b w:val="false"/>
+          <w:bCs w:val="false"/>
+        </w:rPr>
+        <w:t>* Private Static varibale of the class</w:t>
+      </w:r>
+    </w:p>
+    <w:p>
+      <w:pPr>
+        <w:pStyle w:val="Normal"/>
+        <w:jc w:val="left"/>
+        <w:rPr/>
+      </w:pPr>
+      <w:r>
+        <w:rPr>
+          <w:b w:val="false"/>
+          <w:bCs w:val="false"/>
+        </w:rPr>
+        <w:t>* Public Static method that returns the instance of the class (global access point)</w:t>
+      </w:r>
+    </w:p>
+    <w:p>
+      <w:pPr>
+        <w:pStyle w:val="Normal"/>
+        <w:jc w:val="left"/>
+        <w:rPr>
+          <w:b w:val="false"/>
+          <w:b w:val="false"/>
+          <w:bCs w:val="false"/>
+        </w:rPr>
+      </w:pPr>
+      <w:r>
+        <w:rPr/>
+      </w:r>
+    </w:p>
+    <w:p>
+      <w:pPr>
+        <w:pStyle w:val="Normal"/>
+        <w:jc w:val="center"/>
+        <w:rPr>
+          <w:b/>
+          <w:b/>
+          <w:bCs/>
+        </w:rPr>
+      </w:pPr>
+      <w:r>
+        <w:rPr>
+          <w:b/>
+          <w:bCs/>
+        </w:rPr>
+        <w:t>Common Uses</w:t>
+      </w:r>
+    </w:p>
+    <w:p>
+      <w:pPr>
+        <w:pStyle w:val="Normal"/>
+        <w:jc w:val="left"/>
+        <w:rPr>
+          <w:b w:val="false"/>
+          <w:b w:val="false"/>
+          <w:bCs w:val="false"/>
+        </w:rPr>
+      </w:pPr>
+      <w:r>
+        <w:rPr>
+          <w:b w:val="false"/>
+          <w:bCs w:val="false"/>
+        </w:rPr>
         <w:t>* used for Logging, drivers objects, caching and thread pool</w:t>
       </w:r>
     </w:p>
@@ -63,30 +293,144 @@
     <w:p>
       <w:pPr>
         <w:pStyle w:val="Normal"/>
-        <w:rPr/>
-      </w:pPr>
-      <w:r>
-        <w:rPr/>
+        <w:jc w:val="left"/>
+        <w:rPr>
+          <w:b w:val="false"/>
+          <w:b w:val="false"/>
+          <w:bCs w:val="false"/>
+        </w:rPr>
+      </w:pPr>
+      <w:r>
+        <w:rPr>
+          <w:b w:val="false"/>
+          <w:bCs w:val="false"/>
+        </w:rPr>
         <w:t>* This pattern is also used in core Java classes e.g. java.lang.Runtime, java.awt.Desktop</w:t>
       </w:r>
     </w:p>
     <w:p>
       <w:pPr>
         <w:pStyle w:val="Normal"/>
-        <w:rPr/>
-      </w:pPr>
-      <w:r>
-        <w:rPr/>
+        <w:jc w:val="left"/>
+        <w:rPr>
+          <w:b w:val="false"/>
+          <w:b w:val="false"/>
+          <w:bCs w:val="false"/>
+        </w:rPr>
+      </w:pPr>
+      <w:r>
+        <w:rPr>
+          <w:b w:val="false"/>
+          <w:bCs w:val="false"/>
+        </w:rPr>
+        <w:t>* Singletons are often preferred to global variables because:</w:t>
+      </w:r>
+    </w:p>
+    <w:p>
+      <w:pPr>
+        <w:pStyle w:val="Normal"/>
+        <w:jc w:val="left"/>
+        <w:rPr>
+          <w:b w:val="false"/>
+          <w:b w:val="false"/>
+          <w:bCs w:val="false"/>
+        </w:rPr>
+      </w:pPr>
+      <w:r>
+        <w:rPr>
+          <w:b w:val="false"/>
+          <w:bCs w:val="false"/>
+        </w:rPr>
+        <w:tab/>
+        <w:t>- They do not pollute the global namespace (or, in languages with namespaces, their containing namespace) with unnecessary variables</w:t>
+      </w:r>
+    </w:p>
+    <w:p>
+      <w:pPr>
+        <w:pStyle w:val="Normal"/>
+        <w:jc w:val="left"/>
+        <w:rPr>
+          <w:b w:val="false"/>
+          <w:b w:val="false"/>
+          <w:bCs w:val="false"/>
+        </w:rPr>
+      </w:pPr>
+      <w:r>
+        <w:rPr>
+          <w:b w:val="false"/>
+          <w:bCs w:val="false"/>
+        </w:rPr>
+        <w:tab/>
+        <w:t>- They permit lazy allocation and initialization, whereas global variables in many languages will always consume resources</w:t>
+      </w:r>
+    </w:p>
+    <w:p>
+      <w:pPr>
+        <w:pStyle w:val="Normal"/>
+        <w:jc w:val="left"/>
+        <w:rPr>
+          <w:b w:val="false"/>
+          <w:b w:val="false"/>
+          <w:bCs w:val="false"/>
+        </w:rPr>
+      </w:pPr>
+      <w:r>
+        <w:rPr>
+          <w:b w:val="false"/>
+          <w:bCs w:val="false"/>
+        </w:rPr>
+      </w:r>
+    </w:p>
+    <w:p>
+      <w:pPr>
+        <w:pStyle w:val="Normal"/>
+        <w:jc w:val="left"/>
+        <w:rPr>
+          <w:b w:val="false"/>
+          <w:b w:val="false"/>
+          <w:bCs w:val="false"/>
+        </w:rPr>
+      </w:pPr>
+      <w:r>
+        <w:rPr>
+          <w:b w:val="false"/>
+          <w:bCs w:val="false"/>
+        </w:rPr>
       </w:r>
     </w:p>
     <w:p>
       <w:pPr>
         <w:pStyle w:val="Normal"/>
         <w:jc w:val="center"/>
-        <w:rPr/>
-      </w:pPr>
-      <w:r>
-        <w:rPr/>
+        <w:rPr>
+          <w:b/>
+          <w:b/>
+          <w:bCs/>
+        </w:rPr>
+      </w:pPr>
+      <w:r>
+        <w:rPr>
+          <w:b/>
+          <w:bCs/>
+        </w:rPr>
+        <w:t>Different Approaches of Implementations</w:t>
+      </w:r>
+    </w:p>
+    <w:p>
+      <w:pPr>
+        <w:pStyle w:val="Normal"/>
+        <w:jc w:val="left"/>
+        <w:rPr>
+          <w:b w:val="false"/>
+          <w:b w:val="false"/>
+          <w:bCs w:val="false"/>
+        </w:rPr>
+      </w:pPr>
+      <w:r>
+        <w:rPr>
+          <w:b w:val="false"/>
+          <w:bCs w:val="false"/>
+        </w:rPr>
       </w:r>
     </w:p>
     <w:p>
@@ -104,78 +448,97 @@
           <w:b/>
           <w:bCs/>
         </w:rPr>
-        <w:t>Implementations</w:t>
-      </w:r>
-    </w:p>
-    <w:p>
-      <w:pPr>
-        <w:pStyle w:val="Normal"/>
-        <w:jc w:val="left"/>
-        <w:rPr>
-          <w:b w:val="false"/>
-          <w:b w:val="false"/>
-          <w:bCs w:val="false"/>
-        </w:rPr>
-      </w:pPr>
-      <w:r>
-        <w:rPr>
-          <w:b w:val="false"/>
-          <w:bCs w:val="false"/>
-        </w:rPr>
-        <w:t>* Private constructor to restrict instantiation of the class form other classes</w:t>
-      </w:r>
-    </w:p>
-    <w:p>
-      <w:pPr>
-        <w:pStyle w:val="Normal"/>
-        <w:jc w:val="left"/>
-        <w:rPr>
-          <w:b w:val="false"/>
-          <w:b w:val="false"/>
-          <w:bCs w:val="false"/>
-        </w:rPr>
-      </w:pPr>
-      <w:r>
-        <w:rPr>
-          <w:b w:val="false"/>
-          <w:bCs w:val="false"/>
-        </w:rPr>
-        <w:t>* Private Static varibale of the class</w:t>
-      </w:r>
-    </w:p>
-    <w:p>
-      <w:pPr>
-        <w:pStyle w:val="Normal"/>
-        <w:jc w:val="left"/>
-        <w:rPr>
-          <w:b w:val="false"/>
-          <w:b w:val="false"/>
-          <w:bCs w:val="false"/>
-        </w:rPr>
-      </w:pPr>
-      <w:r>
-        <w:rPr>
-          <w:b w:val="false"/>
-          <w:bCs w:val="false"/>
-        </w:rPr>
-        <w:t>* Public Static method that returns the instance of the class (global access point)</w:t>
-      </w:r>
-    </w:p>
-    <w:p>
-      <w:pPr>
-        <w:pStyle w:val="Normal"/>
-        <w:jc w:val="left"/>
-        <w:rPr>
-          <w:b w:val="false"/>
-          <w:b w:val="false"/>
-          <w:bCs w:val="false"/>
-        </w:rPr>
-      </w:pPr>
-      <w:r>
-        <w:rPr>
-          <w:b w:val="false"/>
-          <w:bCs w:val="false"/>
-        </w:rPr>
+        <w:t>1. Eager initialization</w:t>
+      </w:r>
+    </w:p>
+    <w:p>
+      <w:pPr>
+        <w:pStyle w:val="Normal"/>
+        <w:jc w:val="left"/>
+        <w:rPr>
+          <w:b w:val="false"/>
+          <w:b w:val="false"/>
+          <w:bCs w:val="false"/>
+        </w:rPr>
+      </w:pPr>
+      <w:r>
+        <w:rPr>
+          <w:b w:val="false"/>
+          <w:bCs w:val="false"/>
+        </w:rPr>
+        <w:t>* The instance of singleton class is created at the time of class loading</w:t>
+      </w:r>
+    </w:p>
+    <w:p>
+      <w:pPr>
+        <w:pStyle w:val="Normal"/>
+        <w:jc w:val="left"/>
+        <w:rPr>
+          <w:b w:val="false"/>
+          <w:b w:val="false"/>
+          <w:bCs w:val="false"/>
+        </w:rPr>
+      </w:pPr>
+      <w:r>
+        <w:rPr>
+          <w:b w:val="false"/>
+          <w:bCs w:val="false"/>
+        </w:rPr>
+        <w:t>* Easiest way to create a singleton class (drawback: instance is created even when client applicantion might not be using it)</w:t>
+      </w:r>
+    </w:p>
+    <w:p>
+      <w:pPr>
+        <w:pStyle w:val="Normal"/>
+        <w:jc w:val="left"/>
+        <w:rPr>
+          <w:b w:val="false"/>
+          <w:b w:val="false"/>
+          <w:bCs w:val="false"/>
+        </w:rPr>
+      </w:pPr>
+      <w:r>
+        <w:rPr>
+          <w:b w:val="false"/>
+          <w:bCs w:val="false"/>
+        </w:rPr>
+        <w:t>* No options for Exception handling</w:t>
+      </w:r>
+    </w:p>
+    <w:p>
+      <w:pPr>
+        <w:pStyle w:val="Normal"/>
+        <w:jc w:val="left"/>
+        <w:rPr>
+          <w:b w:val="false"/>
+          <w:b w:val="false"/>
+          <w:bCs w:val="false"/>
+        </w:rPr>
+      </w:pPr>
+      <w:r>
+        <w:rPr>
+          <w:b w:val="false"/>
+          <w:bCs w:val="false"/>
+        </w:rPr>
+        <w:t>* Best approach when: your SC is not using a lot of resources</w:t>
+      </w:r>
+    </w:p>
+    <w:p>
+      <w:pPr>
+        <w:pStyle w:val="Normal"/>
+        <w:jc w:val="left"/>
+        <w:rPr>
+          <w:b w:val="false"/>
+          <w:b w:val="false"/>
+          <w:bCs w:val="false"/>
+        </w:rPr>
+      </w:pPr>
+      <w:r>
+        <w:rPr>
+          <w:b w:val="false"/>
+          <w:bCs w:val="false"/>
+        </w:rPr>
+        <w:t>* SC is used mostly for resources (File System, DB connections, etc) so it is best to avoid the instantiation unless required by the client</w:t>
       </w:r>
     </w:p>
     <w:p>
@@ -210,7 +573,43 @@
           <w:b/>
           <w:bCs/>
         </w:rPr>
-        <w:t>Different Approaches of Implementations</w:t>
+        <w:t>2. Statis Block Initialization</w:t>
+      </w:r>
+    </w:p>
+    <w:p>
+      <w:pPr>
+        <w:pStyle w:val="Normal"/>
+        <w:jc w:val="left"/>
+        <w:rPr>
+          <w:b w:val="false"/>
+          <w:b w:val="false"/>
+          <w:bCs w:val="false"/>
+        </w:rPr>
+      </w:pPr>
+      <w:r>
+        <w:rPr>
+          <w:b w:val="false"/>
+          <w:bCs w:val="false"/>
+        </w:rPr>
+        <w:t>* Similar to Eager (except that instance if class is created in the static block that provided exception handling)</w:t>
+      </w:r>
+    </w:p>
+    <w:p>
+      <w:pPr>
+        <w:pStyle w:val="Normal"/>
+        <w:jc w:val="left"/>
+        <w:rPr>
+          <w:b w:val="false"/>
+          <w:b w:val="false"/>
+          <w:bCs w:val="false"/>
+        </w:rPr>
+      </w:pPr>
+      <w:r>
+        <w:rPr>
+          <w:b w:val="false"/>
+          <w:bCs w:val="false"/>
+        </w:rPr>
+        <w:t>* Same as Eager (creates instance even before it is really required)</w:t>
       </w:r>
     </w:p>
     <w:p>
@@ -245,97 +644,61 @@
           <w:b/>
           <w:bCs/>
         </w:rPr>
-        <w:t>1. Eager initialization</w:t>
-      </w:r>
-    </w:p>
-    <w:p>
-      <w:pPr>
-        <w:pStyle w:val="Normal"/>
-        <w:jc w:val="left"/>
-        <w:rPr>
-          <w:b w:val="false"/>
-          <w:b w:val="false"/>
-          <w:bCs w:val="false"/>
-        </w:rPr>
-      </w:pPr>
-      <w:r>
-        <w:rPr>
-          <w:b w:val="false"/>
-          <w:bCs w:val="false"/>
-        </w:rPr>
-        <w:t>* The instance of singleton class is created at the time of class loading</w:t>
-      </w:r>
-    </w:p>
-    <w:p>
-      <w:pPr>
-        <w:pStyle w:val="Normal"/>
-        <w:jc w:val="left"/>
-        <w:rPr>
-          <w:b w:val="false"/>
-          <w:b w:val="false"/>
-          <w:bCs w:val="false"/>
-        </w:rPr>
-      </w:pPr>
-      <w:r>
-        <w:rPr>
-          <w:b w:val="false"/>
-          <w:bCs w:val="false"/>
-        </w:rPr>
-        <w:t>* Easiest way to create a singleton class (drawback: instance is created even when client applicantion might not be using it)</w:t>
-      </w:r>
-    </w:p>
-    <w:p>
-      <w:pPr>
-        <w:pStyle w:val="Normal"/>
-        <w:jc w:val="left"/>
-        <w:rPr>
-          <w:b w:val="false"/>
-          <w:b w:val="false"/>
-          <w:bCs w:val="false"/>
-        </w:rPr>
-      </w:pPr>
-      <w:r>
-        <w:rPr>
-          <w:b w:val="false"/>
-          <w:bCs w:val="false"/>
-        </w:rPr>
-        <w:t>* No options for Exception handling</w:t>
-      </w:r>
-    </w:p>
-    <w:p>
-      <w:pPr>
-        <w:pStyle w:val="Normal"/>
-        <w:jc w:val="left"/>
-        <w:rPr>
-          <w:b w:val="false"/>
-          <w:b w:val="false"/>
-          <w:bCs w:val="false"/>
-        </w:rPr>
-      </w:pPr>
-      <w:r>
-        <w:rPr>
-          <w:b w:val="false"/>
-          <w:bCs w:val="false"/>
-        </w:rPr>
-        <w:t>* Best approach when: your SC is not using a lot of resources</w:t>
-      </w:r>
-    </w:p>
-    <w:p>
-      <w:pPr>
-        <w:pStyle w:val="Normal"/>
-        <w:jc w:val="left"/>
-        <w:rPr>
-          <w:b w:val="false"/>
-          <w:b w:val="false"/>
-          <w:bCs w:val="false"/>
-        </w:rPr>
-      </w:pPr>
-      <w:r>
-        <w:rPr>
-          <w:b w:val="false"/>
-          <w:bCs w:val="false"/>
-        </w:rPr>
-        <w:t>* SC is used mostly for resources (File System, DB connections, etc) so it is best to avoid the instantiation unless required by the client</w:t>
+        <w:t>3. Lazy Initialization</w:t>
+      </w:r>
+    </w:p>
+    <w:p>
+      <w:pPr>
+        <w:pStyle w:val="Normal"/>
+        <w:jc w:val="left"/>
+        <w:rPr>
+          <w:b w:val="false"/>
+          <w:b w:val="false"/>
+          <w:bCs w:val="false"/>
+        </w:rPr>
+      </w:pPr>
+      <w:r>
+        <w:rPr>
+          <w:b w:val="false"/>
+          <w:bCs w:val="false"/>
+        </w:rPr>
+        <w:t>* Creates instance (in the global access method) when required (lazy)</w:t>
+      </w:r>
+    </w:p>
+    <w:p>
+      <w:pPr>
+        <w:pStyle w:val="Normal"/>
+        <w:jc w:val="left"/>
+        <w:rPr>
+          <w:b w:val="false"/>
+          <w:b w:val="false"/>
+          <w:bCs w:val="false"/>
+        </w:rPr>
+      </w:pPr>
+      <w:r>
+        <w:rPr>
+          <w:b w:val="false"/>
+          <w:bCs w:val="false"/>
+        </w:rPr>
+        <w:t>* Works file in single threaded environment</w:t>
+      </w:r>
+    </w:p>
+    <w:p>
+      <w:pPr>
+        <w:pStyle w:val="Normal"/>
+        <w:jc w:val="left"/>
+        <w:rPr>
+          <w:b w:val="false"/>
+          <w:b w:val="false"/>
+          <w:bCs w:val="false"/>
+        </w:rPr>
+      </w:pPr>
+      <w:r>
+        <w:rPr>
+          <w:b w:val="false"/>
+          <w:bCs w:val="false"/>
+        </w:rPr>
+        <w:t>* Chances of failure in multi threaded environment (multi threads might be in the loop at the same time and destroy the singleton pattern and all threads will get the different instances)</w:t>
       </w:r>
     </w:p>
     <w:p>
@@ -370,166 +733,6 @@
           <w:b/>
           <w:bCs/>
         </w:rPr>
-        <w:t>2. Statis Block Initialization</w:t>
-      </w:r>
-    </w:p>
-    <w:p>
-      <w:pPr>
-        <w:pStyle w:val="Normal"/>
-        <w:jc w:val="left"/>
-        <w:rPr>
-          <w:b w:val="false"/>
-          <w:b w:val="false"/>
-          <w:bCs w:val="false"/>
-        </w:rPr>
-      </w:pPr>
-      <w:r>
-        <w:rPr>
-          <w:b w:val="false"/>
-          <w:bCs w:val="false"/>
-        </w:rPr>
-        <w:t>* Similar to Eager (except that instance if class is created in the static block that provided exception handling)</w:t>
-      </w:r>
-    </w:p>
-    <w:p>
-      <w:pPr>
-        <w:pStyle w:val="Normal"/>
-        <w:jc w:val="left"/>
-        <w:rPr>
-          <w:b w:val="false"/>
-          <w:b w:val="false"/>
-          <w:bCs w:val="false"/>
-        </w:rPr>
-      </w:pPr>
-      <w:r>
-        <w:rPr>
-          <w:b w:val="false"/>
-          <w:bCs w:val="false"/>
-        </w:rPr>
-        <w:t>* Same as Eager (creates instance even before it is really required)</w:t>
-      </w:r>
-    </w:p>
-    <w:p>
-      <w:pPr>
-        <w:pStyle w:val="Normal"/>
-        <w:jc w:val="left"/>
-        <w:rPr>
-          <w:b w:val="false"/>
-          <w:b w:val="false"/>
-          <w:bCs w:val="false"/>
-        </w:rPr>
-      </w:pPr>
-      <w:r>
-        <w:rPr>
-          <w:b w:val="false"/>
-          <w:bCs w:val="false"/>
-        </w:rPr>
-      </w:r>
-    </w:p>
-    <w:p>
-      <w:pPr>
-        <w:pStyle w:val="Normal"/>
-        <w:jc w:val="center"/>
-        <w:rPr>
-          <w:b/>
-          <w:b/>
-          <w:bCs/>
-        </w:rPr>
-      </w:pPr>
-      <w:r>
-        <w:rPr>
-          <w:b/>
-          <w:bCs/>
-        </w:rPr>
-        <w:t>3. Lazy Initialization</w:t>
-      </w:r>
-    </w:p>
-    <w:p>
-      <w:pPr>
-        <w:pStyle w:val="Normal"/>
-        <w:jc w:val="left"/>
-        <w:rPr>
-          <w:b w:val="false"/>
-          <w:b w:val="false"/>
-          <w:bCs w:val="false"/>
-        </w:rPr>
-      </w:pPr>
-      <w:r>
-        <w:rPr>
-          <w:b w:val="false"/>
-          <w:bCs w:val="false"/>
-        </w:rPr>
-        <w:t>* Creates instance (in the global access method) when required (lazy)</w:t>
-      </w:r>
-    </w:p>
-    <w:p>
-      <w:pPr>
-        <w:pStyle w:val="Normal"/>
-        <w:jc w:val="left"/>
-        <w:rPr>
-          <w:b w:val="false"/>
-          <w:b w:val="false"/>
-          <w:bCs w:val="false"/>
-        </w:rPr>
-      </w:pPr>
-      <w:r>
-        <w:rPr>
-          <w:b w:val="false"/>
-          <w:bCs w:val="false"/>
-        </w:rPr>
-        <w:t>* Works file in single threaded environment</w:t>
-      </w:r>
-    </w:p>
-    <w:p>
-      <w:pPr>
-        <w:pStyle w:val="Normal"/>
-        <w:jc w:val="left"/>
-        <w:rPr>
-          <w:b w:val="false"/>
-          <w:b w:val="false"/>
-          <w:bCs w:val="false"/>
-        </w:rPr>
-      </w:pPr>
-      <w:r>
-        <w:rPr>
-          <w:b w:val="false"/>
-          <w:bCs w:val="false"/>
-        </w:rPr>
-        <w:t>* Chances of failure in multi threaded environment (multi threads might be in the loop at the same time and destroy the singleton pattern and all threads will get the different instances)</w:t>
-      </w:r>
-    </w:p>
-    <w:p>
-      <w:pPr>
-        <w:pStyle w:val="Normal"/>
-        <w:jc w:val="left"/>
-        <w:rPr>
-          <w:b w:val="false"/>
-          <w:b w:val="false"/>
-          <w:bCs w:val="false"/>
-        </w:rPr>
-      </w:pPr>
-      <w:r>
-        <w:rPr>
-          <w:b w:val="false"/>
-          <w:bCs w:val="false"/>
-        </w:rPr>
-      </w:r>
-    </w:p>
-    <w:p>
-      <w:pPr>
-        <w:pStyle w:val="Normal"/>
-        <w:jc w:val="center"/>
-        <w:rPr>
-          <w:b/>
-          <w:b/>
-          <w:bCs/>
-        </w:rPr>
-      </w:pPr>
-      <w:r>
-        <w:rPr>
-          <w:b/>
-          <w:bCs/>
-        </w:rPr>
         <w:t>4. Thread Safe Singleton</w:t>
       </w:r>
     </w:p>
@@ -569,11 +772,7 @@
       <w:pPr>
         <w:pStyle w:val="Normal"/>
         <w:jc w:val="left"/>
-        <w:rPr>
-          <w:b w:val="false"/>
-          <w:b w:val="false"/>
-          <w:bCs w:val="false"/>
-        </w:rPr>
+        <w:rPr/>
       </w:pPr>
       <w:r>
         <w:rPr>
@@ -622,6 +821,16 @@
         </w:rPr>
       </w:pPr>
       <w:r>
+        <w:rPr/>
+      </w:r>
+    </w:p>
+    <w:p>
+      <w:pPr>
+        <w:pStyle w:val="Normal"/>
+        <w:jc w:val="left"/>
+        <w:rPr/>
+      </w:pPr>
+      <w:r>
         <w:rPr>
           <w:b w:val="false"/>
           <w:bCs w:val="false"/>
@@ -641,6 +850,41 @@
           <w:bCs w:val="false"/>
         </w:rPr>
         <w:t>principle is used (synchronized block is used inside the if condition with an additonal check to ensure that only one instance is created)</w:t>
+      </w:r>
+    </w:p>
+    <w:p>
+      <w:pPr>
+        <w:pStyle w:val="Normal"/>
+        <w:jc w:val="left"/>
+        <w:rPr/>
+      </w:pPr>
+      <w:r>
+        <w:rPr>
+          <w:b w:val="false"/>
+          <w:bCs w:val="false"/>
+        </w:rPr>
+        <w:t xml:space="preserve">* </w:t>
+      </w:r>
+      <w:r>
+        <w:rPr>
+          <w:b w:val="false"/>
+          <w:bCs w:val="false"/>
+        </w:rPr>
+        <w:t>volatile object which ensures that multiple threads handle object correctly when it is being initialized to Singleton instance.</w:t>
+      </w:r>
+    </w:p>
+    <w:p>
+      <w:pPr>
+        <w:pStyle w:val="Normal"/>
+        <w:jc w:val="left"/>
+        <w:rPr/>
+      </w:pPr>
+      <w:r>
+        <w:rPr>
+          <w:b w:val="false"/>
+          <w:bCs w:val="false"/>
+        </w:rPr>
+        <w:t>* This method drastically reduces the overhead of calling the synchronized method every time</w:t>
       </w:r>
     </w:p>
     <w:p>
@@ -1721,26 +1965,6 @@
       <w:r>
         <w:rPr/>
         <w:t>To overcome this scenario, we need to provide the implementation of readResolve() method [see example]</w:t>
-      </w:r>
-    </w:p>
-    <w:p>
-      <w:pPr>
-        <w:pStyle w:val="Normal"/>
-        <w:jc w:val="left"/>
-        <w:rPr/>
-      </w:pPr>
-      <w:r>
-        <w:rPr/>
-      </w:r>
-    </w:p>
-    <w:p>
-      <w:pPr>
-        <w:pStyle w:val="Normal"/>
-        <w:jc w:val="left"/>
-        <w:rPr/>
-      </w:pPr>
-      <w:r>
-        <w:rPr/>
       </w:r>
     </w:p>
     <w:sectPr>
